--- a/report/report-5.docx
+++ b/report/report-5.docx
@@ -900,62 +900,60 @@
     <w:p>
       <w:pPr>
         <w:rPr>
+          <w:sz w:val="20"/>
+        </w:rPr>
+      </w:pPr>
+      <w:r>
+        <w:rPr>
+          <w:sz w:val="20"/>
+        </w:rPr>
+        <w:t xml:space="preserve">No of </w:t>
+      </w:r>
+      <w:proofErr w:type="gramStart"/>
+      <w:r>
+        <w:rPr>
           <w:rFonts w:hint="cs"/>
           <w:sz w:val="20"/>
         </w:rPr>
-      </w:pPr>
-      <w:r>
-        <w:rPr>
-          <w:sz w:val="20"/>
-        </w:rPr>
-        <w:t xml:space="preserve">No of </w:t>
-      </w:r>
-      <w:proofErr w:type="gramStart"/>
+        <w:t>tweets :</w:t>
+      </w:r>
+      <w:proofErr w:type="gramEnd"/>
       <w:r>
         <w:rPr>
           <w:rFonts w:hint="cs"/>
           <w:sz w:val="20"/>
         </w:rPr>
-        <w:t>tweets :</w:t>
-      </w:r>
-      <w:proofErr w:type="gramEnd"/>
+        <w:t xml:space="preserve"> </w:t>
+      </w:r>
+      <w:r>
+        <w:rPr>
+          <w:sz w:val="20"/>
+        </w:rPr>
+        <w:tab/>
+      </w:r>
+      <w:r>
+        <w:rPr>
+          <w:sz w:val="20"/>
+        </w:rPr>
+        <w:tab/>
+      </w:r>
+      <w:r>
+        <w:rPr>
+          <w:sz w:val="20"/>
+        </w:rPr>
+        <w:tab/>
+      </w:r>
       <w:r>
         <w:rPr>
           <w:rFonts w:hint="cs"/>
           <w:sz w:val="20"/>
         </w:rPr>
-        <w:t xml:space="preserve"> </w:t>
-      </w:r>
-      <w:r>
-        <w:rPr>
-          <w:sz w:val="20"/>
-        </w:rPr>
-        <w:tab/>
-      </w:r>
-      <w:r>
-        <w:rPr>
-          <w:sz w:val="20"/>
-        </w:rPr>
-        <w:tab/>
-      </w:r>
-      <w:r>
-        <w:rPr>
-          <w:sz w:val="20"/>
-        </w:rPr>
-        <w:tab/>
-      </w:r>
-      <w:r>
-        <w:rPr>
-          <w:rFonts w:hint="cs"/>
-          <w:sz w:val="20"/>
-        </w:rPr>
         <w:t>45596</w:t>
       </w:r>
     </w:p>
     <w:p>
       <w:pPr>
         <w:rPr>
-          <w:rFonts w:hint="cs"/>
           <w:sz w:val="20"/>
         </w:rPr>
       </w:pPr>
@@ -1327,6 +1325,7 @@
       </w:pPr>
       <w:r>
         <w:rPr>
+          <w:noProof/>
           <w:sz w:val="20"/>
         </w:rPr>
         <w:drawing>
@@ -1372,6 +1371,87 @@
           <w:sz w:val="20"/>
         </w:rPr>
       </w:pPr>
+      <w:r>
+        <w:rPr>
+          <w:sz w:val="20"/>
+        </w:rPr>
+        <w:t xml:space="preserve">Following network graph Green denotes mono user and Blue denotes the poly </w:t>
+      </w:r>
+      <w:proofErr w:type="gramStart"/>
+      <w:r>
+        <w:rPr>
+          <w:sz w:val="20"/>
+        </w:rPr>
+        <w:t>user..</w:t>
+      </w:r>
+      <w:proofErr w:type="gramEnd"/>
+    </w:p>
+    <w:p>
+      <w:pPr>
+        <w:rPr>
+          <w:sz w:val="20"/>
+        </w:rPr>
+      </w:pPr>
+      <w:r>
+        <w:rPr>
+          <w:sz w:val="20"/>
+        </w:rPr>
+        <w:t xml:space="preserve">TODO change </w:t>
+      </w:r>
+      <w:proofErr w:type="spellStart"/>
+      <w:r>
+        <w:rPr>
+          <w:sz w:val="20"/>
+        </w:rPr>
+        <w:t>visuzliation</w:t>
+      </w:r>
+      <w:proofErr w:type="spellEnd"/>
+      <w:r>
+        <w:rPr>
+          <w:sz w:val="20"/>
+        </w:rPr>
+        <w:t xml:space="preserve"> </w:t>
+      </w:r>
+      <w:proofErr w:type="spellStart"/>
+      <w:r>
+        <w:rPr>
+          <w:sz w:val="20"/>
+        </w:rPr>
+        <w:t>taing</w:t>
+      </w:r>
+      <w:proofErr w:type="spellEnd"/>
+      <w:r>
+        <w:rPr>
+          <w:sz w:val="20"/>
+        </w:rPr>
+        <w:t xml:space="preserve"> green and blue in </w:t>
+      </w:r>
+      <w:proofErr w:type="gramStart"/>
+      <w:r>
+        <w:rPr>
+          <w:sz w:val="20"/>
+        </w:rPr>
+        <w:t>isolation(</w:t>
+      </w:r>
+      <w:proofErr w:type="gramEnd"/>
+      <w:r>
+        <w:rPr>
+          <w:sz w:val="20"/>
+        </w:rPr>
+        <w:t>connections in between</w:t>
+      </w:r>
+      <w:r>
+        <w:rPr>
+          <w:sz w:val="20"/>
+        </w:rPr>
+        <w:t>s</w:t>
+      </w:r>
+      <w:r>
+        <w:rPr>
+          <w:sz w:val="20"/>
+        </w:rPr>
+        <w:t>)</w:t>
+      </w:r>
     </w:p>
     <w:p>
       <w:pPr>
@@ -1434,6 +1514,7 @@
       </w:pPr>
       <w:r>
         <w:rPr>
+          <w:noProof/>
           <w:sz w:val="20"/>
         </w:rPr>
         <w:drawing>
@@ -1591,6 +1672,230 @@
           <w:sz w:val="20"/>
         </w:rPr>
       </w:pPr>
+    </w:p>
+    <w:p>
+      <w:pPr>
+        <w:rPr>
+          <w:sz w:val="20"/>
+        </w:rPr>
+      </w:pPr>
+      <w:r>
+        <w:rPr>
+          <w:sz w:val="20"/>
+        </w:rPr>
+        <w:t>Graph statistics:</w:t>
+      </w:r>
+    </w:p>
+    <w:p>
+      <w:pPr>
+        <w:rPr>
+          <w:sz w:val="20"/>
+        </w:rPr>
+      </w:pPr>
+      <w:r>
+        <w:rPr>
+          <w:sz w:val="20"/>
+        </w:rPr>
+        <w:t xml:space="preserve">Total users whose connection was </w:t>
+      </w:r>
+      <w:r>
+        <w:rPr>
+          <w:sz w:val="20"/>
+        </w:rPr>
+        <w:t>found:</w:t>
+      </w:r>
+      <w:r>
+        <w:rPr>
+          <w:sz w:val="20"/>
+        </w:rPr>
+        <w:t xml:space="preserve"> 2878</w:t>
+      </w:r>
+    </w:p>
+    <w:p>
+      <w:pPr>
+        <w:rPr>
+          <w:sz w:val="20"/>
+        </w:rPr>
+      </w:pPr>
+      <w:r>
+        <w:rPr>
+          <w:sz w:val="20"/>
+        </w:rPr>
+        <w:t xml:space="preserve">No of nodes in the </w:t>
+      </w:r>
+      <w:r>
+        <w:rPr>
+          <w:sz w:val="20"/>
+        </w:rPr>
+        <w:t xml:space="preserve">graph: </w:t>
+      </w:r>
+      <w:r>
+        <w:rPr>
+          <w:sz w:val="20"/>
+        </w:rPr>
+        <w:t>1773</w:t>
+      </w:r>
+    </w:p>
+    <w:p>
+      <w:pPr>
+        <w:rPr>
+          <w:sz w:val="20"/>
+        </w:rPr>
+      </w:pPr>
+      <w:r>
+        <w:rPr>
+          <w:sz w:val="20"/>
+        </w:rPr>
+        <w:t>No of edges in graph: 20204</w:t>
+      </w:r>
+    </w:p>
+    <w:p>
+      <w:pPr>
+        <w:rPr>
+          <w:sz w:val="20"/>
+        </w:rPr>
+      </w:pPr>
+    </w:p>
+    <w:p>
+      <w:pPr>
+        <w:rPr>
+          <w:sz w:val="20"/>
+        </w:rPr>
+      </w:pPr>
+      <w:r>
+        <w:rPr>
+          <w:sz w:val="20"/>
+        </w:rPr>
+        <w:drawing>
+          <wp:inline distT="0" distB="0" distL="0" distR="0" wp14:anchorId="7D550C79" wp14:editId="3F4969B9">
+            <wp:extent cx="2977662" cy="1904567"/>
+            <wp:effectExtent l="0" t="0" r="0" b="635"/>
+            <wp:docPr id="5" name="Picture 5"/>
+            <wp:cNvGraphicFramePr>
+              <a:graphicFrameLocks xmlns:a="http://schemas.openxmlformats.org/drawingml/2006/main" noChangeAspect="1"/>
+            </wp:cNvGraphicFramePr>
+            <a:graphic xmlns:a="http://schemas.openxmlformats.org/drawingml/2006/main">
+              <a:graphicData uri="http://schemas.openxmlformats.org/drawingml/2006/picture">
+                <pic:pic xmlns:pic="http://schemas.openxmlformats.org/drawingml/2006/picture">
+                  <pic:nvPicPr>
+                    <pic:cNvPr id="1" name=""/>
+                    <pic:cNvPicPr/>
+                  </pic:nvPicPr>
+                  <pic:blipFill>
+                    <a:blip r:embed="rId9"/>
+                    <a:stretch>
+                      <a:fillRect/>
+                    </a:stretch>
+                  </pic:blipFill>
+                  <pic:spPr>
+                    <a:xfrm>
+                      <a:off x="0" y="0"/>
+                      <a:ext cx="2997807" cy="1917452"/>
+                    </a:xfrm>
+                    <a:prstGeom prst="rect">
+                      <a:avLst/>
+                    </a:prstGeom>
+                  </pic:spPr>
+                </pic:pic>
+              </a:graphicData>
+            </a:graphic>
+          </wp:inline>
+        </w:drawing>
+      </w:r>
+    </w:p>
+    <w:p>
+      <w:pPr>
+        <w:rPr>
+          <w:sz w:val="20"/>
+        </w:rPr>
+      </w:pPr>
+      <w:r>
+        <w:rPr>
+          <w:sz w:val="20"/>
+        </w:rPr>
+        <w:t>Average degree of</w:t>
+      </w:r>
+      <w:r>
+        <w:rPr>
+          <w:sz w:val="20"/>
+        </w:rPr>
+        <w:t xml:space="preserve"> all</w:t>
+      </w:r>
+      <w:r>
+        <w:rPr>
+          <w:sz w:val="20"/>
+        </w:rPr>
+        <w:t xml:space="preserve"> nodes = 22.79</w:t>
+      </w:r>
+    </w:p>
+    <w:p>
+      <w:pPr>
+        <w:rPr>
+          <w:sz w:val="20"/>
+        </w:rPr>
+      </w:pPr>
+    </w:p>
+    <w:p>
+      <w:pPr>
+        <w:rPr>
+          <w:sz w:val="20"/>
+        </w:rPr>
+      </w:pPr>
+      <w:r>
+        <w:rPr>
+          <w:sz w:val="20"/>
+        </w:rPr>
+        <w:t>## stats for poly and mono</w:t>
+      </w:r>
+    </w:p>
+    <w:p>
+      <w:pPr>
+        <w:rPr>
+          <w:sz w:val="20"/>
+        </w:rPr>
+      </w:pPr>
+      <w:r>
+        <w:rPr>
+          <w:sz w:val="20"/>
+        </w:rPr>
+        <w:t xml:space="preserve">no of poly users </w:t>
+      </w:r>
+      <w:proofErr w:type="gramStart"/>
+      <w:r>
+        <w:rPr>
+          <w:sz w:val="20"/>
+        </w:rPr>
+        <w:t>=  385</w:t>
+      </w:r>
+      <w:proofErr w:type="gramEnd"/>
+    </w:p>
+    <w:p>
+      <w:pPr>
+        <w:rPr>
+          <w:sz w:val="20"/>
+        </w:rPr>
+      </w:pPr>
+      <w:r>
+        <w:rPr>
+          <w:sz w:val="20"/>
+        </w:rPr>
+        <w:t xml:space="preserve">no of mono users </w:t>
+      </w:r>
+      <w:proofErr w:type="gramStart"/>
+      <w:r>
+        <w:rPr>
+          <w:sz w:val="20"/>
+        </w:rPr>
+        <w:t>=  2493</w:t>
+      </w:r>
+      <w:proofErr w:type="gramEnd"/>
+    </w:p>
+    <w:p>
+      <w:pPr>
+        <w:rPr>
+          <w:sz w:val="20"/>
+        </w:rPr>
+      </w:pPr>
       <w:bookmarkStart w:id="0" w:name="_GoBack"/>
       <w:bookmarkEnd w:id="0"/>
     </w:p>
@@ -1600,18 +1905,274 @@
           <w:sz w:val="20"/>
         </w:rPr>
       </w:pPr>
-    </w:p>
-    <w:p>
-      <w:pPr>
-        <w:rPr>
-          <w:sz w:val="20"/>
-        </w:rPr>
-      </w:pPr>
-    </w:p>
-    <w:p>
-      <w:pPr>
-        <w:rPr>
-          <w:sz w:val="22"/>
+      <w:r>
+        <w:rPr>
+          <w:sz w:val="20"/>
+        </w:rPr>
+        <w:t xml:space="preserve">Average degree of </w:t>
+      </w:r>
+      <w:proofErr w:type="spellStart"/>
+      <w:r>
+        <w:rPr>
+          <w:sz w:val="20"/>
+        </w:rPr>
+        <w:t>poly_user</w:t>
+      </w:r>
+      <w:proofErr w:type="spellEnd"/>
+      <w:r>
+        <w:rPr>
+          <w:sz w:val="20"/>
+        </w:rPr>
+        <w:t xml:space="preserve"> = </w:t>
+      </w:r>
+      <w:r>
+        <w:rPr>
+          <w:sz w:val="20"/>
+        </w:rPr>
+        <w:t>36.593</w:t>
+      </w:r>
+    </w:p>
+    <w:p>
+      <w:pPr>
+        <w:rPr>
+          <w:sz w:val="20"/>
+        </w:rPr>
+      </w:pPr>
+      <w:r>
+        <w:rPr>
+          <w:sz w:val="20"/>
+        </w:rPr>
+        <w:t xml:space="preserve">Average degree of </w:t>
+      </w:r>
+      <w:proofErr w:type="spellStart"/>
+      <w:r>
+        <w:rPr>
+          <w:sz w:val="20"/>
+        </w:rPr>
+        <w:t>mono_user</w:t>
+      </w:r>
+      <w:proofErr w:type="spellEnd"/>
+      <w:r>
+        <w:rPr>
+          <w:sz w:val="20"/>
+        </w:rPr>
+        <w:t xml:space="preserve"> = 20.002</w:t>
+      </w:r>
+    </w:p>
+    <w:p>
+      <w:pPr>
+        <w:rPr>
+          <w:sz w:val="20"/>
+        </w:rPr>
+      </w:pPr>
+    </w:p>
+    <w:p>
+      <w:pPr>
+        <w:rPr>
+          <w:sz w:val="20"/>
+        </w:rPr>
+      </w:pPr>
+    </w:p>
+    <w:p>
+      <w:pPr>
+        <w:rPr>
+          <w:sz w:val="20"/>
+        </w:rPr>
+      </w:pPr>
+    </w:p>
+    <w:p>
+      <w:pPr>
+        <w:rPr>
+          <w:sz w:val="20"/>
+        </w:rPr>
+      </w:pPr>
+    </w:p>
+    <w:p>
+      <w:pPr>
+        <w:rPr>
+          <w:sz w:val="20"/>
+        </w:rPr>
+      </w:pPr>
+    </w:p>
+    <w:p>
+      <w:pPr>
+        <w:rPr>
+          <w:sz w:val="20"/>
+        </w:rPr>
+      </w:pPr>
+    </w:p>
+    <w:p>
+      <w:pPr>
+        <w:rPr>
+          <w:sz w:val="20"/>
+        </w:rPr>
+      </w:pPr>
+    </w:p>
+    <w:p>
+      <w:pPr>
+        <w:rPr>
+          <w:sz w:val="20"/>
+        </w:rPr>
+      </w:pPr>
+    </w:p>
+    <w:p>
+      <w:pPr>
+        <w:rPr>
+          <w:sz w:val="20"/>
+        </w:rPr>
+      </w:pPr>
+    </w:p>
+    <w:p>
+      <w:pPr>
+        <w:rPr>
+          <w:sz w:val="20"/>
+        </w:rPr>
+      </w:pPr>
+    </w:p>
+    <w:p>
+      <w:pPr>
+        <w:rPr>
+          <w:sz w:val="20"/>
+        </w:rPr>
+      </w:pPr>
+    </w:p>
+    <w:p>
+      <w:pPr>
+        <w:rPr>
+          <w:sz w:val="20"/>
+        </w:rPr>
+      </w:pPr>
+    </w:p>
+    <w:p>
+      <w:pPr>
+        <w:rPr>
+          <w:sz w:val="20"/>
+        </w:rPr>
+      </w:pPr>
+    </w:p>
+    <w:p>
+      <w:pPr>
+        <w:rPr>
+          <w:sz w:val="20"/>
+        </w:rPr>
+      </w:pPr>
+    </w:p>
+    <w:p>
+      <w:pPr>
+        <w:rPr>
+          <w:sz w:val="20"/>
+        </w:rPr>
+      </w:pPr>
+    </w:p>
+    <w:p>
+      <w:pPr>
+        <w:rPr>
+          <w:sz w:val="20"/>
+        </w:rPr>
+      </w:pPr>
+    </w:p>
+    <w:p>
+      <w:pPr>
+        <w:rPr>
+          <w:sz w:val="20"/>
+        </w:rPr>
+      </w:pPr>
+    </w:p>
+    <w:p>
+      <w:pPr>
+        <w:rPr>
+          <w:sz w:val="20"/>
+        </w:rPr>
+      </w:pPr>
+    </w:p>
+    <w:p>
+      <w:pPr>
+        <w:rPr>
+          <w:sz w:val="20"/>
+        </w:rPr>
+      </w:pPr>
+    </w:p>
+    <w:p>
+      <w:pPr>
+        <w:rPr>
+          <w:sz w:val="20"/>
+        </w:rPr>
+      </w:pPr>
+    </w:p>
+    <w:p>
+      <w:pPr>
+        <w:rPr>
+          <w:sz w:val="20"/>
+        </w:rPr>
+      </w:pPr>
+    </w:p>
+    <w:p>
+      <w:pPr>
+        <w:rPr>
+          <w:sz w:val="20"/>
+        </w:rPr>
+      </w:pPr>
+    </w:p>
+    <w:p>
+      <w:pPr>
+        <w:rPr>
+          <w:sz w:val="20"/>
+        </w:rPr>
+      </w:pPr>
+    </w:p>
+    <w:p>
+      <w:pPr>
+        <w:rPr>
+          <w:sz w:val="20"/>
+        </w:rPr>
+      </w:pPr>
+    </w:p>
+    <w:p>
+      <w:pPr>
+        <w:rPr>
+          <w:sz w:val="20"/>
+        </w:rPr>
+      </w:pPr>
+    </w:p>
+    <w:p>
+      <w:pPr>
+        <w:rPr>
+          <w:sz w:val="20"/>
+        </w:rPr>
+      </w:pPr>
+    </w:p>
+    <w:p>
+      <w:pPr>
+        <w:rPr>
+          <w:sz w:val="20"/>
+        </w:rPr>
+      </w:pPr>
+    </w:p>
+    <w:p>
+      <w:pPr>
+        <w:rPr>
+          <w:sz w:val="20"/>
+        </w:rPr>
+      </w:pPr>
+    </w:p>
+    <w:p>
+      <w:pPr>
+        <w:rPr>
+          <w:sz w:val="20"/>
+        </w:rPr>
+      </w:pPr>
+    </w:p>
+    <w:p>
+      <w:pPr>
+        <w:rPr>
+          <w:sz w:val="20"/>
+        </w:rPr>
+      </w:pPr>
+    </w:p>
+    <w:p>
+      <w:pPr>
+        <w:rPr>
+          <w:sz w:val="20"/>
         </w:rPr>
       </w:pPr>
       <w:r>
@@ -1622,13 +2183,13 @@
         <mc:AlternateContent>
           <mc:Choice Requires="wps">
             <w:drawing>
-              <wp:anchor distT="0" distB="0" distL="114300" distR="114300" simplePos="0" relativeHeight="251659264" behindDoc="0" locked="0" layoutInCell="1" allowOverlap="1" wp14:anchorId="21A8AB64" wp14:editId="6B6C0CE4">
+              <wp:anchor distT="0" distB="0" distL="114300" distR="114300" simplePos="0" relativeHeight="251659264" behindDoc="0" locked="0" layoutInCell="1" allowOverlap="1" wp14:anchorId="21A8AB64" wp14:editId="3EA3FD8B">
                 <wp:simplePos x="0" y="0"/>
                 <wp:positionH relativeFrom="column">
-                  <wp:posOffset>2545080</wp:posOffset>
+                  <wp:posOffset>3006187</wp:posOffset>
                 </wp:positionH>
                 <wp:positionV relativeFrom="paragraph">
-                  <wp:posOffset>7620</wp:posOffset>
+                  <wp:posOffset>44988</wp:posOffset>
                 </wp:positionV>
                 <wp:extent cx="3124200" cy="289560"/>
                 <wp:effectExtent l="0" t="0" r="0" b="2540"/>
@@ -1661,19 +2222,7 @@
                               <w:rPr>
                                 <w:sz w:val="22"/>
                               </w:rPr>
-                              <w:t xml:space="preserve">Table 2: </w:t>
-                            </w:r>
-                            <w:r>
-                              <w:rPr>
-                                <w:sz w:val="22"/>
-                              </w:rPr>
-                              <w:t>Comparison</w:t>
-                            </w:r>
-                            <w:r>
-                              <w:rPr>
-                                <w:sz w:val="22"/>
-                              </w:rPr>
-                              <w:t xml:space="preserve"> of classifier model trained</w:t>
+                              <w:t>Table 2: Comparison of classifier model trained</w:t>
                             </w:r>
                           </w:p>
                         </w:txbxContent>
@@ -1699,7 +2248,7 @@
                 <v:stroke joinstyle="miter"/>
                 <v:path gradientshapeok="t" o:connecttype="rect"/>
               </v:shapetype>
-              <v:shape id="Text Box 1" o:spid="_x0000_s1026" type="#_x0000_t202" style="position:absolute;margin-left:200.4pt;margin-top:.6pt;width:246pt;height:22.8pt;z-index:251659264;visibility:visible;mso-wrap-style:square;mso-height-percent:0;mso-wrap-distance-left:9pt;mso-wrap-distance-top:0;mso-wrap-distance-right:9pt;mso-wrap-distance-bottom:0;mso-position-horizontal:absolute;mso-position-horizontal-relative:text;mso-position-vertical:absolute;mso-position-vertical-relative:text;mso-height-percent:0;mso-height-relative:margin;v-text-anchor:top" o:gfxdata="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" fillcolor="white [3201]" stroked="f" strokeweight=".5pt">
+              <v:shape id="Text Box 1" o:spid="_x0000_s1026" type="#_x0000_t202" style="position:absolute;margin-left:236.7pt;margin-top:3.55pt;width:246pt;height:22.8pt;z-index:251659264;visibility:visible;mso-wrap-style:square;mso-height-percent:0;mso-wrap-distance-left:9pt;mso-wrap-distance-top:0;mso-wrap-distance-right:9pt;mso-wrap-distance-bottom:0;mso-position-horizontal:absolute;mso-position-horizontal-relative:text;mso-position-vertical:absolute;mso-position-vertical-relative:text;mso-height-percent:0;mso-height-relative:margin;v-text-anchor:top" o:gfxdata="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" fillcolor="white [3201]" stroked="f" strokeweight=".5pt">
                 <v:textbox>
                   <w:txbxContent>
                     <w:p>
@@ -1707,19 +2256,7 @@
                         <w:rPr>
                           <w:sz w:val="22"/>
                         </w:rPr>
-                        <w:t xml:space="preserve">Table 2: </w:t>
-                      </w:r>
-                      <w:r>
-                        <w:rPr>
-                          <w:sz w:val="22"/>
-                        </w:rPr>
-                        <w:t>Comparison</w:t>
-                      </w:r>
-                      <w:r>
-                        <w:rPr>
-                          <w:sz w:val="22"/>
-                        </w:rPr>
-                        <w:t xml:space="preserve"> of classifier model trained</w:t>
+                        <w:t>Table 2: Comparison of classifier model trained</w:t>
                       </w:r>
                     </w:p>
                   </w:txbxContent>
@@ -1729,6 +2266,13 @@
           </mc:Fallback>
         </mc:AlternateContent>
       </w:r>
+    </w:p>
+    <w:p>
+      <w:pPr>
+        <w:rPr>
+          <w:sz w:val="22"/>
+        </w:rPr>
+      </w:pPr>
       <w:r>
         <w:rPr>
           <w:sz w:val="22"/>
@@ -2681,21 +3225,24 @@
     <w:tbl>
       <w:tblPr>
         <w:tblStyle w:val="TableGrid"/>
-        <w:tblpPr w:leftFromText="180" w:rightFromText="180" w:vertAnchor="page" w:horzAnchor="page" w:tblpX="5677" w:tblpY="2785"/>
+        <w:tblpPr w:leftFromText="180" w:rightFromText="180" w:vertAnchor="page" w:horzAnchor="page" w:tblpX="5047" w:tblpY="2155"/>
         <w:tblW w:w="0" w:type="auto"/>
         <w:tblLook w:val="04A0" w:firstRow="1" w:lastRow="0" w:firstColumn="1" w:lastColumn="0" w:noHBand="0" w:noVBand="1"/>
       </w:tblPr>
       <w:tblGrid>
-        <w:gridCol w:w="2285"/>
-        <w:gridCol w:w="2285"/>
+        <w:gridCol w:w="1214"/>
+        <w:gridCol w:w="2221"/>
+        <w:gridCol w:w="1028"/>
+        <w:gridCol w:w="879"/>
+        <w:gridCol w:w="1020"/>
       </w:tblGrid>
       <w:tr>
         <w:trPr>
-          <w:trHeight w:val="312"/>
+          <w:trHeight w:val="254"/>
         </w:trPr>
         <w:tc>
           <w:tcPr>
-            <w:tcW w:w="2285" w:type="dxa"/>
+            <w:tcW w:w="1214" w:type="dxa"/>
           </w:tcPr>
           <w:p>
             <w:pPr>
@@ -2713,7 +3260,7 @@
         </w:tc>
         <w:tc>
           <w:tcPr>
-            <w:tcW w:w="2285" w:type="dxa"/>
+            <w:tcW w:w="2221" w:type="dxa"/>
           </w:tcPr>
           <w:p>
             <w:pPr>
@@ -2725,18 +3272,100 @@
               <w:rPr>
                 <w:sz w:val="22"/>
               </w:rPr>
-              <w:t>F1- score</w:t>
+              <w:t xml:space="preserve">F1- score </w:t>
+            </w:r>
+            <w:proofErr w:type="gramStart"/>
+            <w:r>
+              <w:rPr>
+                <w:sz w:val="22"/>
+              </w:rPr>
+              <w:t>–(</w:t>
+            </w:r>
+            <w:proofErr w:type="gramEnd"/>
+            <w:r>
+              <w:rPr>
+                <w:sz w:val="22"/>
+              </w:rPr>
+              <w:t>micro _</w:t>
+            </w:r>
+            <w:proofErr w:type="spellStart"/>
+            <w:r>
+              <w:rPr>
+                <w:sz w:val="22"/>
+              </w:rPr>
+              <w:t>avg</w:t>
+            </w:r>
+            <w:proofErr w:type="spellEnd"/>
+            <w:r>
+              <w:rPr>
+                <w:sz w:val="22"/>
+              </w:rPr>
+              <w:t>)</w:t>
+            </w:r>
+          </w:p>
+        </w:tc>
+        <w:tc>
+          <w:tcPr>
+            <w:tcW w:w="1028" w:type="dxa"/>
+          </w:tcPr>
+          <w:p>
+            <w:pPr>
+              <w:rPr>
+                <w:sz w:val="22"/>
+              </w:rPr>
+            </w:pPr>
+            <w:r>
+              <w:rPr>
+                <w:sz w:val="22"/>
+              </w:rPr>
+              <w:t xml:space="preserve">Precision </w:t>
+            </w:r>
+          </w:p>
+        </w:tc>
+        <w:tc>
+          <w:tcPr>
+            <w:tcW w:w="879" w:type="dxa"/>
+          </w:tcPr>
+          <w:p>
+            <w:pPr>
+              <w:rPr>
+                <w:sz w:val="22"/>
+              </w:rPr>
+            </w:pPr>
+            <w:r>
+              <w:rPr>
+                <w:sz w:val="22"/>
+              </w:rPr>
+              <w:t>recall</w:t>
+            </w:r>
+          </w:p>
+        </w:tc>
+        <w:tc>
+          <w:tcPr>
+            <w:tcW w:w="1020" w:type="dxa"/>
+          </w:tcPr>
+          <w:p>
+            <w:pPr>
+              <w:rPr>
+                <w:sz w:val="22"/>
+              </w:rPr>
+            </w:pPr>
+            <w:r>
+              <w:rPr>
+                <w:sz w:val="22"/>
+              </w:rPr>
+              <w:t>Accuracy</w:t>
             </w:r>
           </w:p>
         </w:tc>
       </w:tr>
       <w:tr>
         <w:trPr>
-          <w:trHeight w:val="312"/>
+          <w:trHeight w:val="254"/>
         </w:trPr>
         <w:tc>
           <w:tcPr>
-            <w:tcW w:w="2285" w:type="dxa"/>
+            <w:tcW w:w="1214" w:type="dxa"/>
           </w:tcPr>
           <w:p>
             <w:pPr>
@@ -2756,7 +3385,7 @@
         </w:tc>
         <w:tc>
           <w:tcPr>
-            <w:tcW w:w="2285" w:type="dxa"/>
+            <w:tcW w:w="2221" w:type="dxa"/>
           </w:tcPr>
           <w:p>
             <w:pPr>
@@ -2780,14 +3409,92 @@
             </w:r>
           </w:p>
         </w:tc>
+        <w:tc>
+          <w:tcPr>
+            <w:tcW w:w="1028" w:type="dxa"/>
+          </w:tcPr>
+          <w:p>
+            <w:pPr>
+              <w:pStyle w:val="HTMLPreformatted"/>
+              <w:shd w:val="clear" w:color="auto" w:fill="FFFFFF"/>
+              <w:wordWrap w:val="0"/>
+              <w:textAlignment w:val="baseline"/>
+              <w:rPr>
+                <w:color w:val="000000"/>
+                <w:sz w:val="21"/>
+                <w:szCs w:val="21"/>
+              </w:rPr>
+            </w:pPr>
+            <w:r>
+              <w:rPr>
+                <w:color w:val="000000"/>
+                <w:sz w:val="21"/>
+                <w:szCs w:val="21"/>
+              </w:rPr>
+              <w:t>0.63</w:t>
+            </w:r>
+          </w:p>
+        </w:tc>
+        <w:tc>
+          <w:tcPr>
+            <w:tcW w:w="879" w:type="dxa"/>
+          </w:tcPr>
+          <w:p>
+            <w:pPr>
+              <w:pStyle w:val="HTMLPreformatted"/>
+              <w:shd w:val="clear" w:color="auto" w:fill="FFFFFF"/>
+              <w:wordWrap w:val="0"/>
+              <w:textAlignment w:val="baseline"/>
+              <w:rPr>
+                <w:color w:val="000000"/>
+                <w:sz w:val="21"/>
+                <w:szCs w:val="21"/>
+              </w:rPr>
+            </w:pPr>
+            <w:r>
+              <w:rPr>
+                <w:color w:val="000000"/>
+                <w:sz w:val="21"/>
+                <w:szCs w:val="21"/>
+              </w:rPr>
+              <w:t>0.63</w:t>
+            </w:r>
+          </w:p>
+        </w:tc>
+        <w:tc>
+          <w:tcPr>
+            <w:tcW w:w="1020" w:type="dxa"/>
+          </w:tcPr>
+          <w:p>
+            <w:pPr>
+              <w:pStyle w:val="HTMLPreformatted"/>
+              <w:shd w:val="clear" w:color="auto" w:fill="FFFFFF"/>
+              <w:wordWrap w:val="0"/>
+              <w:textAlignment w:val="baseline"/>
+              <w:rPr>
+                <w:color w:val="000000"/>
+                <w:sz w:val="21"/>
+                <w:szCs w:val="21"/>
+              </w:rPr>
+            </w:pPr>
+            <w:r>
+              <w:rPr>
+                <w:color w:val="000000"/>
+                <w:sz w:val="21"/>
+                <w:szCs w:val="21"/>
+              </w:rPr>
+              <w:t>0.6307</w:t>
+            </w:r>
+          </w:p>
+        </w:tc>
       </w:tr>
       <w:tr>
         <w:trPr>
-          <w:trHeight w:val="326"/>
+          <w:trHeight w:val="265"/>
         </w:trPr>
         <w:tc>
           <w:tcPr>
-            <w:tcW w:w="2285" w:type="dxa"/>
+            <w:tcW w:w="1214" w:type="dxa"/>
           </w:tcPr>
           <w:p>
             <w:pPr>
@@ -2807,7 +3514,7 @@
         </w:tc>
         <w:tc>
           <w:tcPr>
-            <w:tcW w:w="2285" w:type="dxa"/>
+            <w:tcW w:w="2221" w:type="dxa"/>
           </w:tcPr>
           <w:p>
             <w:pPr>
@@ -2820,17 +3527,71 @@
                 <w:sz w:val="22"/>
               </w:rPr>
               <w:t>0.55</w:t>
+            </w:r>
+          </w:p>
+        </w:tc>
+        <w:tc>
+          <w:tcPr>
+            <w:tcW w:w="1028" w:type="dxa"/>
+          </w:tcPr>
+          <w:p>
+            <w:pPr>
+              <w:rPr>
+                <w:sz w:val="22"/>
+              </w:rPr>
+            </w:pPr>
+            <w:r>
+              <w:rPr>
+                <w:sz w:val="22"/>
+              </w:rPr>
+              <w:t>0.55</w:t>
+            </w:r>
+          </w:p>
+        </w:tc>
+        <w:tc>
+          <w:tcPr>
+            <w:tcW w:w="879" w:type="dxa"/>
+          </w:tcPr>
+          <w:p>
+            <w:pPr>
+              <w:rPr>
+                <w:sz w:val="22"/>
+              </w:rPr>
+            </w:pPr>
+            <w:r>
+              <w:rPr>
+                <w:sz w:val="22"/>
+              </w:rPr>
+              <w:t>0.55</w:t>
+            </w:r>
+          </w:p>
+        </w:tc>
+        <w:tc>
+          <w:tcPr>
+            <w:tcW w:w="1020" w:type="dxa"/>
+          </w:tcPr>
+          <w:p>
+            <w:pPr>
+              <w:rPr>
+                <w:sz w:val="22"/>
+              </w:rPr>
+            </w:pPr>
+            <w:r>
+              <w:rPr>
+                <w:sz w:val="22"/>
+              </w:rPr>
+              <w:t>0.5538</w:t>
             </w:r>
           </w:p>
         </w:tc>
       </w:tr>
       <w:tr>
         <w:trPr>
-          <w:trHeight w:val="312"/>
+          <w:trHeight w:val="254"/>
         </w:trPr>
         <w:tc>
           <w:tcPr>
-            <w:tcW w:w="2285" w:type="dxa"/>
+            <w:tcW w:w="1214" w:type="dxa"/>
           </w:tcPr>
           <w:p>
             <w:pPr>
@@ -2856,7 +3617,7 @@
         </w:tc>
         <w:tc>
           <w:tcPr>
-            <w:tcW w:w="2285" w:type="dxa"/>
+            <w:tcW w:w="2221" w:type="dxa"/>
           </w:tcPr>
           <w:p>
             <w:pPr>
@@ -2869,17 +3630,71 @@
                 <w:sz w:val="22"/>
               </w:rPr>
               <w:t>0.60</w:t>
+            </w:r>
+          </w:p>
+        </w:tc>
+        <w:tc>
+          <w:tcPr>
+            <w:tcW w:w="1028" w:type="dxa"/>
+          </w:tcPr>
+          <w:p>
+            <w:pPr>
+              <w:rPr>
+                <w:sz w:val="22"/>
+              </w:rPr>
+            </w:pPr>
+            <w:r>
+              <w:rPr>
+                <w:sz w:val="22"/>
+              </w:rPr>
+              <w:t>0.62</w:t>
+            </w:r>
+          </w:p>
+        </w:tc>
+        <w:tc>
+          <w:tcPr>
+            <w:tcW w:w="879" w:type="dxa"/>
+          </w:tcPr>
+          <w:p>
+            <w:pPr>
+              <w:rPr>
+                <w:sz w:val="22"/>
+              </w:rPr>
+            </w:pPr>
+            <w:r>
+              <w:rPr>
+                <w:sz w:val="22"/>
+              </w:rPr>
+              <w:t>0.62</w:t>
+            </w:r>
+          </w:p>
+        </w:tc>
+        <w:tc>
+          <w:tcPr>
+            <w:tcW w:w="1020" w:type="dxa"/>
+          </w:tcPr>
+          <w:p>
+            <w:pPr>
+              <w:rPr>
+                <w:sz w:val="22"/>
+              </w:rPr>
+            </w:pPr>
+            <w:r>
+              <w:rPr>
+                <w:sz w:val="22"/>
+              </w:rPr>
+              <w:t>0.615</w:t>
             </w:r>
           </w:p>
         </w:tc>
       </w:tr>
       <w:tr>
         <w:trPr>
-          <w:trHeight w:val="312"/>
+          <w:trHeight w:val="254"/>
         </w:trPr>
         <w:tc>
           <w:tcPr>
-            <w:tcW w:w="2285" w:type="dxa"/>
+            <w:tcW w:w="1214" w:type="dxa"/>
           </w:tcPr>
           <w:p>
             <w:pPr>
@@ -2911,7 +3726,61 @@
         </w:tc>
         <w:tc>
           <w:tcPr>
-            <w:tcW w:w="2285" w:type="dxa"/>
+            <w:tcW w:w="2221" w:type="dxa"/>
+          </w:tcPr>
+          <w:p>
+            <w:pPr>
+              <w:rPr>
+                <w:sz w:val="22"/>
+              </w:rPr>
+            </w:pPr>
+            <w:r>
+              <w:rPr>
+                <w:sz w:val="22"/>
+              </w:rPr>
+              <w:t>0.75</w:t>
+            </w:r>
+          </w:p>
+        </w:tc>
+        <w:tc>
+          <w:tcPr>
+            <w:tcW w:w="1028" w:type="dxa"/>
+          </w:tcPr>
+          <w:p>
+            <w:pPr>
+              <w:rPr>
+                <w:sz w:val="22"/>
+              </w:rPr>
+            </w:pPr>
+            <w:r>
+              <w:rPr>
+                <w:sz w:val="22"/>
+              </w:rPr>
+              <w:t>0.75</w:t>
+            </w:r>
+          </w:p>
+        </w:tc>
+        <w:tc>
+          <w:tcPr>
+            <w:tcW w:w="879" w:type="dxa"/>
+          </w:tcPr>
+          <w:p>
+            <w:pPr>
+              <w:rPr>
+                <w:sz w:val="22"/>
+              </w:rPr>
+            </w:pPr>
+            <w:r>
+              <w:rPr>
+                <w:sz w:val="22"/>
+              </w:rPr>
+              <w:t>0.75</w:t>
+            </w:r>
+          </w:p>
+        </w:tc>
+        <w:tc>
+          <w:tcPr>
+            <w:tcW w:w="1020" w:type="dxa"/>
           </w:tcPr>
           <w:p>
             <w:pPr>
@@ -3290,6 +4159,7 @@
     <w:lsdException w:name="HTML Sample" w:semiHidden="1" w:unhideWhenUsed="1"/>
     <w:lsdException w:name="HTML Typewriter" w:semiHidden="1" w:unhideWhenUsed="1"/>
     <w:lsdException w:name="HTML Variable" w:semiHidden="1" w:unhideWhenUsed="1"/>
+    <w:lsdException w:name="Normal Table" w:semiHidden="1" w:unhideWhenUsed="1"/>
     <w:lsdException w:name="annotation subject" w:semiHidden="1" w:unhideWhenUsed="1"/>
     <w:lsdException w:name="No List" w:semiHidden="1" w:unhideWhenUsed="1"/>
     <w:lsdException w:name="Outline List 1" w:semiHidden="1" w:unhideWhenUsed="1"/>
@@ -3336,8 +4206,10 @@
     <w:lsdException w:name="Table Subtle 2" w:semiHidden="1" w:unhideWhenUsed="1"/>
     <w:lsdException w:name="Table Web 1" w:semiHidden="1" w:unhideWhenUsed="1"/>
     <w:lsdException w:name="Table Web 2" w:semiHidden="1" w:unhideWhenUsed="1"/>
+    <w:lsdException w:name="Table Web 3" w:semiHidden="1" w:unhideWhenUsed="1"/>
     <w:lsdException w:name="Balloon Text" w:semiHidden="1" w:unhideWhenUsed="1"/>
     <w:lsdException w:name="Table Grid" w:uiPriority="39"/>
+    <w:lsdException w:name="Table Theme" w:semiHidden="1" w:unhideWhenUsed="1"/>
     <w:lsdException w:name="Placeholder Text" w:semiHidden="1"/>
     <w:lsdException w:name="No Spacing" w:uiPriority="1" w:qFormat="1"/>
     <w:lsdException w:name="Light Shading" w:uiPriority="60"/>
